--- a/1-G-1/2-week-2/4-worksheet/Computer Worksheet G1 W2.docx
+++ b/1-G-1/2-week-2/4-worksheet/Computer Worksheet G1 W2.docx
@@ -305,7 +305,7 @@
                 <w:sz w:val="28"/>
                 <w:szCs w:val="28"/>
               </w:rPr>
-              <w:t>introduction</w:t>
+              <w:t>Need of Computers</w:t>
             </w:r>
           </w:p>
         </w:tc>
@@ -499,16 +499,16 @@
                 <w:szCs w:val="36"/>
               </w:rPr>
               <w:drawing>
-                <wp:anchor distT="0" distB="0" distL="114300" distR="114300" simplePos="0" relativeHeight="251669504" behindDoc="0" locked="0" layoutInCell="1" allowOverlap="1" wp14:anchorId="60EB6AEC" wp14:editId="7307B544">
+                <wp:anchor distT="0" distB="0" distL="114300" distR="114300" simplePos="0" relativeHeight="251660800" behindDoc="0" locked="0" layoutInCell="1" allowOverlap="1" wp14:anchorId="60EB6AEC" wp14:editId="4873FBE8">
                   <wp:simplePos x="0" y="0"/>
                   <wp:positionH relativeFrom="column">
-                    <wp:posOffset>285750</wp:posOffset>
+                    <wp:posOffset>1188085</wp:posOffset>
                   </wp:positionH>
                   <wp:positionV relativeFrom="paragraph">
-                    <wp:posOffset>-42545</wp:posOffset>
+                    <wp:posOffset>106680</wp:posOffset>
                   </wp:positionV>
-                  <wp:extent cx="2800350" cy="1116251"/>
-                  <wp:effectExtent l="0" t="0" r="0" b="0"/>
+                  <wp:extent cx="989965" cy="1115695"/>
+                  <wp:effectExtent l="0" t="0" r="0" b="8255"/>
                   <wp:wrapNone/>
                   <wp:docPr id="1357649645" name="Picture 10"/>
                   <wp:cNvGraphicFramePr>
@@ -518,7 +518,7 @@
                     <a:graphicData uri="http://schemas.openxmlformats.org/drawingml/2006/picture">
                       <pic:pic xmlns:pic="http://schemas.openxmlformats.org/drawingml/2006/picture">
                         <pic:nvPicPr>
-                          <pic:cNvPr id="0" name="Picture 6"/>
+                          <pic:cNvPr id="1357649645" name="Picture 10"/>
                           <pic:cNvPicPr>
                             <a:picLocks noChangeAspect="1" noChangeArrowheads="1"/>
                           </pic:cNvPicPr>
@@ -531,7 +531,6 @@
                               </a:ext>
                             </a:extLst>
                           </a:blip>
-                          <a:srcRect/>
                           <a:stretch>
                             <a:fillRect/>
                           </a:stretch>
@@ -539,7 +538,7 @@
                         <pic:spPr bwMode="auto">
                           <a:xfrm>
                             <a:off x="0" y="0"/>
-                            <a:ext cx="2800350" cy="1116251"/>
+                            <a:ext cx="989965" cy="1115695"/>
                           </a:xfrm>
                           <a:prstGeom prst="rect">
                             <a:avLst/>
@@ -588,7 +587,7 @@
                 <w:sz w:val="36"/>
                 <w:szCs w:val="36"/>
               </w:rPr>
-              <w:t>Speaker</w:t>
+              <w:t>Tablet</w:t>
             </w:r>
           </w:p>
         </w:tc>
@@ -619,15 +618,15 @@
                 <w:szCs w:val="36"/>
               </w:rPr>
               <w:drawing>
-                <wp:anchor distT="0" distB="0" distL="114300" distR="114300" simplePos="0" relativeHeight="251650048" behindDoc="0" locked="0" layoutInCell="1" allowOverlap="1" wp14:anchorId="7BED4B6B" wp14:editId="0E05A901">
+                <wp:anchor distT="0" distB="0" distL="114300" distR="114300" simplePos="0" relativeHeight="251650048" behindDoc="0" locked="0" layoutInCell="1" allowOverlap="1" wp14:anchorId="7BED4B6B" wp14:editId="0505BEC3">
                   <wp:simplePos x="0" y="0"/>
                   <wp:positionH relativeFrom="column">
-                    <wp:posOffset>1030605</wp:posOffset>
+                    <wp:posOffset>1034143</wp:posOffset>
                   </wp:positionH>
                   <wp:positionV relativeFrom="paragraph">
-                    <wp:posOffset>-8255</wp:posOffset>
+                    <wp:posOffset>124968</wp:posOffset>
                   </wp:positionV>
-                  <wp:extent cx="1314450" cy="1205715"/>
+                  <wp:extent cx="1314450" cy="939450"/>
                   <wp:effectExtent l="0" t="0" r="0" b="0"/>
                   <wp:wrapNone/>
                   <wp:docPr id="1035718243" name="Picture 7"/>
@@ -638,7 +637,7 @@
                     <a:graphicData uri="http://schemas.openxmlformats.org/drawingml/2006/picture">
                       <pic:pic xmlns:pic="http://schemas.openxmlformats.org/drawingml/2006/picture">
                         <pic:nvPicPr>
-                          <pic:cNvPr id="0" name="Picture 3"/>
+                          <pic:cNvPr id="1035718243" name="Picture 7"/>
                           <pic:cNvPicPr>
                             <a:picLocks noChangeAspect="1" noChangeArrowheads="1"/>
                           </pic:cNvPicPr>
@@ -651,7 +650,6 @@
                               </a:ext>
                             </a:extLst>
                           </a:blip>
-                          <a:srcRect/>
                           <a:stretch>
                             <a:fillRect/>
                           </a:stretch>
@@ -659,7 +657,7 @@
                         <pic:spPr bwMode="auto">
                           <a:xfrm>
                             <a:off x="0" y="0"/>
-                            <a:ext cx="1314450" cy="1205715"/>
+                            <a:ext cx="1314450" cy="939450"/>
                           </a:xfrm>
                           <a:prstGeom prst="rect">
                             <a:avLst/>
@@ -711,7 +709,7 @@
                 <w:sz w:val="36"/>
                 <w:szCs w:val="36"/>
               </w:rPr>
-              <w:t>MONITOR</w:t>
+              <w:t>Phone</w:t>
             </w:r>
           </w:p>
         </w:tc>
@@ -742,16 +740,16 @@
                 <w:szCs w:val="36"/>
               </w:rPr>
               <w:drawing>
-                <wp:anchor distT="0" distB="0" distL="114300" distR="114300" simplePos="0" relativeHeight="251665408" behindDoc="0" locked="0" layoutInCell="1" allowOverlap="1" wp14:anchorId="469EAC85" wp14:editId="69498AE6">
+                <wp:anchor distT="0" distB="0" distL="114300" distR="114300" simplePos="0" relativeHeight="251657728" behindDoc="0" locked="0" layoutInCell="1" allowOverlap="1" wp14:anchorId="469EAC85" wp14:editId="73DD1F46">
                   <wp:simplePos x="0" y="0"/>
                   <wp:positionH relativeFrom="column">
-                    <wp:posOffset>1323975</wp:posOffset>
+                    <wp:posOffset>859790</wp:posOffset>
                   </wp:positionH>
                   <wp:positionV relativeFrom="paragraph">
-                    <wp:posOffset>48895</wp:posOffset>
+                    <wp:posOffset>72390</wp:posOffset>
                   </wp:positionV>
-                  <wp:extent cx="723900" cy="1163810"/>
-                  <wp:effectExtent l="0" t="0" r="0" b="0"/>
+                  <wp:extent cx="1793422" cy="1008798"/>
+                  <wp:effectExtent l="0" t="0" r="0" b="1270"/>
                   <wp:wrapNone/>
                   <wp:docPr id="1714195526" name="Picture 9"/>
                   <wp:cNvGraphicFramePr>
@@ -761,7 +759,7 @@
                     <a:graphicData uri="http://schemas.openxmlformats.org/drawingml/2006/picture">
                       <pic:pic xmlns:pic="http://schemas.openxmlformats.org/drawingml/2006/picture">
                         <pic:nvPicPr>
-                          <pic:cNvPr id="0" name="Picture 5"/>
+                          <pic:cNvPr id="1714195526" name="Picture 9"/>
                           <pic:cNvPicPr>
                             <a:picLocks noChangeAspect="1" noChangeArrowheads="1"/>
                           </pic:cNvPicPr>
@@ -774,7 +772,6 @@
                               </a:ext>
                             </a:extLst>
                           </a:blip>
-                          <a:srcRect/>
                           <a:stretch>
                             <a:fillRect/>
                           </a:stretch>
@@ -782,7 +779,7 @@
                         <pic:spPr bwMode="auto">
                           <a:xfrm>
                             <a:off x="0" y="0"/>
-                            <a:ext cx="723900" cy="1163810"/>
+                            <a:ext cx="1793422" cy="1008798"/>
                           </a:xfrm>
                           <a:prstGeom prst="rect">
                             <a:avLst/>
@@ -831,7 +828,7 @@
                 <w:sz w:val="36"/>
                 <w:szCs w:val="36"/>
               </w:rPr>
-              <w:t>KEYBOARD</w:t>
+              <w:t>Labtop</w:t>
             </w:r>
           </w:p>
         </w:tc>
@@ -862,16 +859,16 @@
                 <w:szCs w:val="36"/>
               </w:rPr>
               <w:drawing>
-                <wp:anchor distT="0" distB="0" distL="114300" distR="114300" simplePos="0" relativeHeight="251658240" behindDoc="0" locked="0" layoutInCell="1" allowOverlap="1" wp14:anchorId="556098D5" wp14:editId="2BC61612">
+                <wp:anchor distT="0" distB="0" distL="114300" distR="114300" simplePos="0" relativeHeight="251654656" behindDoc="0" locked="0" layoutInCell="1" allowOverlap="1" wp14:anchorId="556098D5" wp14:editId="2C77329B">
                   <wp:simplePos x="0" y="0"/>
                   <wp:positionH relativeFrom="column">
-                    <wp:posOffset>971550</wp:posOffset>
+                    <wp:posOffset>1120775</wp:posOffset>
                   </wp:positionH>
                   <wp:positionV relativeFrom="paragraph">
-                    <wp:posOffset>-3810</wp:posOffset>
+                    <wp:posOffset>-55064</wp:posOffset>
                   </wp:positionV>
-                  <wp:extent cx="1422400" cy="1116847"/>
-                  <wp:effectExtent l="0" t="0" r="6350" b="7620"/>
+                  <wp:extent cx="1328057" cy="1328057"/>
+                  <wp:effectExtent l="0" t="0" r="5715" b="0"/>
                   <wp:wrapNone/>
                   <wp:docPr id="1572371318" name="Picture 8"/>
                   <wp:cNvGraphicFramePr>
@@ -881,7 +878,7 @@
                     <a:graphicData uri="http://schemas.openxmlformats.org/drawingml/2006/picture">
                       <pic:pic xmlns:pic="http://schemas.openxmlformats.org/drawingml/2006/picture">
                         <pic:nvPicPr>
-                          <pic:cNvPr id="0" name="Picture 4"/>
+                          <pic:cNvPr id="1572371318" name="Picture 8"/>
                           <pic:cNvPicPr>
                             <a:picLocks noChangeAspect="1" noChangeArrowheads="1"/>
                           </pic:cNvPicPr>
@@ -894,7 +891,6 @@
                               </a:ext>
                             </a:extLst>
                           </a:blip>
-                          <a:srcRect/>
                           <a:stretch>
                             <a:fillRect/>
                           </a:stretch>
@@ -902,7 +898,7 @@
                         <pic:spPr bwMode="auto">
                           <a:xfrm>
                             <a:off x="0" y="0"/>
-                            <a:ext cx="1426210" cy="1119838"/>
+                            <a:ext cx="1328057" cy="1328057"/>
                           </a:xfrm>
                           <a:prstGeom prst="rect">
                             <a:avLst/>
@@ -951,7 +947,7 @@
                 <w:sz w:val="36"/>
                 <w:szCs w:val="36"/>
               </w:rPr>
-              <w:t>MOUSE</w:t>
+              <w:t>Computer</w:t>
             </w:r>
           </w:p>
         </w:tc>
@@ -1514,7 +1510,6 @@
   <w:style w:type="character" w:default="1" w:styleId="DefaultParagraphFont">
     <w:name w:val="Default Paragraph Font"/>
     <w:uiPriority w:val="1"/>
-    <w:semiHidden/>
     <w:unhideWhenUsed/>
   </w:style>
   <w:style w:type="table" w:default="1" w:styleId="TableNormal">
